--- a/Initiation/CleckFreshMart_TeamContract.docx
+++ b/Initiation/CleckFreshMart_TeamContract.docx
@@ -371,14 +371,7 @@
           <w:b/>
           <w:bCs/>
         </w:rPr>
-        <w:t>1. Leadership structure</w:t>
-      </w:r>
-      <w:r>
-        <w:rPr>
-          <w:b/>
-          <w:bCs/>
-        </w:rPr>
-        <w:t xml:space="preserve">: </w:t>
+        <w:t xml:space="preserve">1. Leadership structure: </w:t>
       </w:r>
     </w:p>
     <w:p>
@@ -389,10 +382,7 @@
         <w:t>leads</w:t>
       </w:r>
       <w:r>
-        <w:t xml:space="preserve"> the whole project. In shared leadership, leaders are decided on the basis of their expertise on </w:t>
-      </w:r>
-      <w:r>
-        <w:t>the particular task.</w:t>
+        <w:t xml:space="preserve"> the whole project. In shared leadership, leaders are decided on the basis of their expertise on the particular task.</w:t>
       </w:r>
     </w:p>
     <w:p>
@@ -425,19 +415,7 @@
     </w:p>
     <w:p>
       <w:r>
-        <w:t xml:space="preserve">And everyone </w:t>
-      </w:r>
-      <w:r>
-        <w:t>should</w:t>
-      </w:r>
-      <w:r>
-        <w:t xml:space="preserve"> equally </w:t>
-      </w:r>
-      <w:r>
-        <w:t>contribute</w:t>
-      </w:r>
-      <w:r>
-        <w:t xml:space="preserve"> on the project </w:t>
+        <w:t xml:space="preserve">And everyone should equally contribute on the project </w:t>
       </w:r>
       <w:r>
         <w:t>and actively</w:t>
@@ -460,14 +438,7 @@
           <w:b/>
           <w:bCs/>
         </w:rPr>
-        <w:t>2. Decision-making policy</w:t>
-      </w:r>
-      <w:r>
-        <w:rPr>
-          <w:b/>
-          <w:bCs/>
-        </w:rPr>
-        <w:t xml:space="preserve">: </w:t>
+        <w:t xml:space="preserve">2. Decision-making policy: </w:t>
       </w:r>
     </w:p>
     <w:p>
@@ -478,10 +449,7 @@
         <w:t>decision-making</w:t>
       </w:r>
       <w:r>
-        <w:t xml:space="preserve"> policy. Every team member while making a decision should participate in every te</w:t>
-      </w:r>
-      <w:r>
-        <w:t>am meeting to make a decision and the final decision is made by mutual agreement between all the members.</w:t>
+        <w:t xml:space="preserve"> policy. Every team member while making a decision should participate in every team meeting to make a decision and the final decision is made by mutual agreement between all the members.</w:t>
       </w:r>
       <w:r>
         <w:t xml:space="preserve"> In case of non-agreement, team will take decision on the basis majority vote.</w:t>
@@ -511,10 +479,7 @@
         <w:t xml:space="preserve"> and </w:t>
       </w:r>
       <w:r>
-        <w:t>Documentation Manager</w:t>
-      </w:r>
-      <w:r>
-        <w:t xml:space="preserve"> of team activity </w:t>
+        <w:t xml:space="preserve">Documentation Manager of team activity </w:t>
       </w:r>
       <w:r>
         <w:t>would</w:t>
@@ -687,14 +652,7 @@
           <w:b/>
           <w:bCs/>
         </w:rPr>
-        <w:t>5. Usual method of communication</w:t>
-      </w:r>
-      <w:r>
-        <w:rPr>
-          <w:b/>
-          <w:bCs/>
-        </w:rPr>
-        <w:t xml:space="preserve">: </w:t>
+        <w:t xml:space="preserve">5. Usual method of communication: </w:t>
       </w:r>
     </w:p>
     <w:p>
@@ -718,10 +676,7 @@
     </w:p>
     <w:p>
       <w:r>
-        <w:t>T</w:t>
-      </w:r>
-      <w:r>
-        <w:t xml:space="preserve">he following are the links of the communication medium that we will be </w:t>
+        <w:t xml:space="preserve">The following are the links of the communication medium that we will be </w:t>
       </w:r>
       <w:r>
         <w:t>using: -</w:t>
@@ -770,21 +725,6 @@
       <w:r>
         <w:t xml:space="preserve"> </w:t>
       </w:r>
-    </w:p>
-    <w:p>
-      <w:r>
-        <w:rPr>
-          <w:b/>
-          <w:bCs/>
-        </w:rPr>
-        <w:t>Google Meet</w:t>
-      </w:r>
-      <w:r>
-        <w:t>:</w:t>
-      </w:r>
-      <w:r>
-        <w:t xml:space="preserve"> </w:t>
-      </w:r>
       <w:hyperlink r:id="rId7" w:history="1">
         <w:r>
           <w:rPr>
@@ -792,23 +732,32 @@
             <w:i/>
             <w:iCs/>
           </w:rPr>
-          <w:t>https://meet.google.com/kh</w:t>
+          <w:t>https://github.com/sandesh123paudel/CleckFresh-Mart.git</w:t>
         </w:r>
+      </w:hyperlink>
+    </w:p>
+    <w:p>
+      <w:r>
+        <w:rPr>
+          <w:b/>
+          <w:bCs/>
+        </w:rPr>
+        <w:t>Google Meet</w:t>
+      </w:r>
+      <w:r>
+        <w:t>:</w:t>
+      </w:r>
+      <w:r>
+        <w:t xml:space="preserve"> </w:t>
+      </w:r>
+      <w:hyperlink r:id="rId8" w:history="1">
         <w:r>
           <w:rPr>
             <w:rStyle w:val="Hyperlink"/>
             <w:i/>
             <w:iCs/>
           </w:rPr>
-          <w:t>f</w:t>
-        </w:r>
-        <w:r>
-          <w:rPr>
-            <w:rStyle w:val="Hyperlink"/>
-            <w:i/>
-            <w:iCs/>
-          </w:rPr>
-          <w:t>-kbsu-exj</w:t>
+          <w:t>https://meet.google.com/khf-kbsu-exj</w:t>
         </w:r>
       </w:hyperlink>
     </w:p>
@@ -857,10 +806,7 @@
         <w:t>is problem</w:t>
       </w:r>
       <w:r>
-        <w:t xml:space="preserve"> or a new idea</w:t>
-      </w:r>
-      <w:r>
-        <w:t xml:space="preserve">/solution </w:t>
+        <w:t xml:space="preserve"> or a new idea/solution </w:t>
       </w:r>
       <w:r>
         <w:t xml:space="preserve">is arisen during the </w:t>
@@ -872,10 +818,7 @@
         <w:t>member for</w:t>
       </w:r>
       <w:r>
-        <w:t xml:space="preserve"> setting the agenda or for discussion of the agenda</w:t>
-      </w:r>
-      <w:r>
-        <w:t>.</w:t>
+        <w:t xml:space="preserve"> setting the agenda or for discussion of the agenda.</w:t>
       </w:r>
     </w:p>
     <w:p>
@@ -974,15 +917,7 @@
         <w:t xml:space="preserve"> for discussing in an agenda</w:t>
       </w:r>
       <w:r>
-        <w:t xml:space="preserve">, </w:t>
-      </w:r>
-      <w:proofErr w:type="gramStart"/>
-      <w:r>
-        <w:t>a</w:t>
-      </w:r>
-      <w:proofErr w:type="gramEnd"/>
-      <w:r>
-        <w:t xml:space="preserve"> invit</w:t>
+        <w:t>, a invit</w:t>
       </w:r>
       <w:r>
         <w:t>ation message is passed via email or discord within 24 hour to all team members and a report after discussion is also shared to the team via same media. The final documentation containing agendas and actions taken on it will be pushed into GitHub repository in completion of project.</w:t>
@@ -1018,10 +953,7 @@
     </w:p>
     <w:p>
       <w:r>
-        <w:t>Members who won’t be able to join the meeting should inform the Team leader a</w:t>
-      </w:r>
-      <w:r>
-        <w:t xml:space="preserve">nd team leader should coordinate with the team recorder for the documentation. </w:t>
+        <w:t xml:space="preserve">Members who won’t be able to join the meeting should inform the Team leader and team leader should coordinate with the team recorder for the documentation. </w:t>
       </w:r>
       <w:r>
         <w:t>Absentees</w:t>
@@ -1032,10 +964,7 @@
     </w:p>
     <w:p>
       <w:r>
-        <w:t xml:space="preserve"> In the absence of 50% or less team memb</w:t>
-      </w:r>
-      <w:r>
-        <w:t>ers, the team leader will contact the members and summarise the meeting. Team recorder will record the whole procedure of the team meeting.</w:t>
+        <w:t xml:space="preserve"> In the absence of 50% or less team members, the team leader will contact the members and summarise the meeting. Team recorder will record the whole procedure of the team meeting.</w:t>
       </w:r>
     </w:p>
     <w:p/>
@@ -1064,10 +993,7 @@
     </w:p>
     <w:p>
       <w:r>
-        <w:t>Roles and responsibi</w:t>
-      </w:r>
-      <w:r>
-        <w:t xml:space="preserve">lities for each team members </w:t>
+        <w:t xml:space="preserve">Roles and responsibilities for each team members </w:t>
       </w:r>
       <w:r>
         <w:t>are</w:t>
@@ -1084,10 +1010,7 @@
         <w:t>encouraged</w:t>
       </w:r>
       <w:r>
-        <w:t xml:space="preserve"> in the team meetings which might be helpful to identify and solve cha</w:t>
-      </w:r>
-      <w:r>
-        <w:t>llenges which might arise during the progress of the task.</w:t>
+        <w:t xml:space="preserve"> in the team meetings which might be helpful to identify and solve challenges which might arise during the progress of the task.</w:t>
       </w:r>
     </w:p>
     <w:p>
@@ -1197,15 +1120,7 @@
         <w:t>.</w:t>
       </w:r>
       <w:r>
-        <w:t xml:space="preserve"> To keep track of all these task, regular monitoring is also done via meeting lead by team leader. To make this more </w:t>
-      </w:r>
-      <w:proofErr w:type="gramStart"/>
-      <w:r>
-        <w:t>effective ,</w:t>
-      </w:r>
-      <w:proofErr w:type="gramEnd"/>
-      <w:r>
-        <w:t xml:space="preserve"> everyone should use ClickUp software for task tracking of every member.</w:t>
+        <w:t xml:space="preserve"> To keep track of all these task, regular monitoring is also done via meeting lead by team leader. To make this more effective , everyone should use ClickUp software for task tracking of every member.</w:t>
       </w:r>
     </w:p>
     <w:p>
@@ -1242,10 +1157,7 @@
     </w:p>
     <w:p>
       <w:r>
-        <w:t>Team members should be actively participating and punctual in team meetings. One should have at least 80% of the attendance which will be calculated as collective effo</w:t>
-      </w:r>
-      <w:r>
-        <w:t xml:space="preserve">rt and less than 80%-60% will be evaluated as less participation and subsequently be counted in the less effort </w:t>
+        <w:t xml:space="preserve">Team members should be actively participating and punctual in team meetings. One should have at least 80% of the attendance which will be calculated as collective effort and less than 80%-60% will be evaluated as less participation and subsequently be counted in the less effort </w:t>
       </w:r>
       <w:r>
         <w:t>category. Less</w:t>
@@ -1263,10 +1175,7 @@
         <w:t>doesn’t</w:t>
       </w:r>
       <w:r>
-        <w:t xml:space="preserve"> show any sign of retention, one can be terminated from the team observing the possible </w:t>
-      </w:r>
-      <w:r>
-        <w:t>reason of absence.</w:t>
+        <w:t xml:space="preserve"> show any sign of retention, one can be terminated from the team observing the possible reason of absence.</w:t>
       </w:r>
     </w:p>
     <w:p>
@@ -1276,10 +1185,7 @@
     </w:p>
     <w:p>
       <w:r>
-        <w:t>Members should pro</w:t>
-      </w:r>
-      <w:r>
-        <w:t>vide equal participation in meetings providing their opinions, ideas and constructive feedback on other’s opinions and views.</w:t>
+        <w:t>Members should provide equal participation in meetings providing their opinions, ideas and constructive feedback on other’s opinions and views.</w:t>
       </w:r>
     </w:p>
     <w:p/>
@@ -1302,19 +1208,13 @@
     </w:p>
     <w:p>
       <w:r>
-        <w:t>Team Leader will assign the tas</w:t>
-      </w:r>
-      <w:r>
-        <w:t xml:space="preserve">k to each individual with a deadline allocation. If he exceeds the deadline, one is provided with an extended date viewing the circumstances, again if he is unable to complete </w:t>
+        <w:t xml:space="preserve">Team Leader will assign the task to each individual with a deadline allocation. If he exceeds the deadline, one is provided with an extended date viewing the circumstances, again if he is unable to complete </w:t>
       </w:r>
       <w:r>
         <w:t>again, the</w:t>
       </w:r>
       <w:r>
-        <w:t xml:space="preserve"> team leader will charge the penalty and take over the task and handove</w:t>
-      </w:r>
-      <w:r>
-        <w:t>r to another member. The member can be withdrawn from the team if he repeats the same action.</w:t>
+        <w:t xml:space="preserve"> team leader will charge the penalty and take over the task and handover to another member. The member can be withdrawn from the team if he repeats the same action.</w:t>
       </w:r>
     </w:p>
     <w:p/>
@@ -1335,10 +1235,7 @@
     </w:p>
     <w:p>
       <w:r>
-        <w:t>The team will actively communicate with all the team members regarding the problems, needs, solution</w:t>
-      </w:r>
-      <w:r>
-        <w:t xml:space="preserve">, deadlines or anything that is related to the project. If the completion of a project is halted due to any team </w:t>
+        <w:t xml:space="preserve">The team will actively communicate with all the team members regarding the problems, needs, solution, deadlines or anything that is related to the project. If the completion of a project is halted due to any team </w:t>
       </w:r>
       <w:r>
         <w:t>member,</w:t>
@@ -1350,10 +1247,7 @@
         <w:t>deadline. Good</w:t>
       </w:r>
       <w:r>
-        <w:t xml:space="preserve"> communication is very efficient for the proper project prog</w:t>
-      </w:r>
-      <w:r>
-        <w:t>ress.</w:t>
+        <w:t xml:space="preserve"> communication is very efficient for the proper project progress.</w:t>
       </w:r>
     </w:p>
     <w:p/>
@@ -1374,10 +1268,7 @@
     </w:p>
     <w:p>
       <w:r>
-        <w:t xml:space="preserve">The team members should express their strong opinions and views towards the decision made by the team. One’s view is strongly taken into consideration in every decision. Member should be </w:t>
-      </w:r>
-      <w:r>
-        <w:t xml:space="preserve">wisely dedicated into their responsibility and fulfil the task in provided time.  </w:t>
+        <w:t xml:space="preserve">The team members should express their strong opinions and views towards the decision made by the team. One’s view is strongly taken into consideration in every decision. Member should be wisely dedicated into their responsibility and fulfil the task in provided time.  </w:t>
       </w:r>
     </w:p>
     <w:p/>
@@ -1401,10 +1292,7 @@
         <w:t>contract,</w:t>
       </w:r>
       <w:r>
-        <w:t xml:space="preserve"> he will be warned by team leader for first 2 time analysing the situation. Ev</w:t>
-      </w:r>
-      <w:r>
-        <w:t xml:space="preserve">en if he/she doesn’t obey the contract he will be terminated from the team </w:t>
+        <w:t xml:space="preserve"> he will be warned by team leader for first 2 time analysing the situation. Even if he/she doesn’t obey the contract he will be terminated from the team </w:t>
       </w:r>
       <w:r>
         <w:t>coordinating with project manager.</w:t>
